--- a/Intro to Automation/Manual Motor Controls/Jobs/MMC Job 12 - Stop-Start-Jog using Selector Switch for 1P Motor.docx
+++ b/Intro to Automation/Manual Motor Controls/Jobs/MMC Job 12 - Stop-Start-Jog using Selector Switch for 1P Motor.docx
@@ -478,7 +478,7 @@
     </w:p>
     <w:p>
       <w:pPr>
-        <w:spacing w:before="120" w:after="120"/>
+        <w:spacing w:before="120" w:after="120" w:line="240" w:lineRule="auto"/>
         <w:rPr>
           <w:rFonts w:ascii="Verdana" w:hAnsi="Verdana"/>
           <w:b/>
@@ -646,7 +646,7 @@
     </w:p>
     <w:p>
       <w:pPr>
-        <w:spacing w:before="120" w:after="120"/>
+        <w:spacing w:before="120" w:after="120" w:line="240" w:lineRule="auto"/>
         <w:rPr>
           <w:rFonts w:ascii="Verdana" w:hAnsi="Verdana"/>
           <w:b/>
@@ -745,7 +745,7 @@
     </w:p>
     <w:p>
       <w:pPr>
-        <w:spacing w:before="120" w:after="120"/>
+        <w:spacing w:before="120" w:after="120" w:line="240" w:lineRule="auto"/>
         <w:rPr>
           <w:rFonts w:ascii="Verdana" w:hAnsi="Verdana"/>
           <w:b/>
@@ -1189,7 +1189,16 @@
                 <w:sz w:val="20"/>
                 <w:szCs w:val="20"/>
               </w:rPr>
-              <w:t>Dual Action Pushbutton</w:t>
+              <w:t>Normally Open</w:t>
+            </w:r>
+            <w:r>
+              <w:rPr>
+                <w:rFonts w:ascii="Verdana" w:eastAsia="Times New Roman" w:hAnsi="Verdana" w:cs="Calibri"/>
+                <w:color w:val="000000"/>
+                <w:sz w:val="20"/>
+                <w:szCs w:val="20"/>
+              </w:rPr>
+              <w:t xml:space="preserve"> Pushbutton</w:t>
             </w:r>
           </w:p>
         </w:tc>
@@ -1802,7 +1811,25 @@
                 <w:sz w:val="20"/>
                 <w:szCs w:val="20"/>
               </w:rPr>
-              <w:t>Eight-Pin Relay</w:t>
+              <w:t xml:space="preserve">Eight-Pin </w:t>
+            </w:r>
+            <w:r>
+              <w:rPr>
+                <w:rFonts w:ascii="Verdana" w:eastAsia="Times New Roman" w:hAnsi="Verdana" w:cs="Calibri"/>
+                <w:color w:val="000000"/>
+                <w:sz w:val="20"/>
+                <w:szCs w:val="20"/>
+              </w:rPr>
+              <w:t xml:space="preserve">24VDC </w:t>
+            </w:r>
+            <w:r>
+              <w:rPr>
+                <w:rFonts w:ascii="Verdana" w:eastAsia="Times New Roman" w:hAnsi="Verdana" w:cs="Calibri"/>
+                <w:color w:val="000000"/>
+                <w:sz w:val="20"/>
+                <w:szCs w:val="20"/>
+              </w:rPr>
+              <w:t>Relay</w:t>
             </w:r>
           </w:p>
         </w:tc>
@@ -1990,7 +2017,7 @@
     </w:tbl>
     <w:p>
       <w:pPr>
-        <w:spacing w:before="120" w:after="120"/>
+        <w:spacing w:before="120" w:after="120" w:line="240" w:lineRule="auto"/>
         <w:rPr>
           <w:rFonts w:ascii="Verdana" w:hAnsi="Verdana"/>
           <w:b/>
@@ -2328,7 +2355,7 @@
           <w:sz w:val="20"/>
           <w:szCs w:val="20"/>
         </w:rPr>
-        <w:t xml:space="preserve"> If “</w:t>
+        <w:t xml:space="preserve"> If JOG m</w:t>
       </w:r>
       <w:r>
         <w:rPr>
@@ -2336,23 +2363,7 @@
           <w:sz w:val="20"/>
           <w:szCs w:val="20"/>
         </w:rPr>
-        <w:t>JOG</w:t>
-      </w:r>
-      <w:r>
-        <w:rPr>
-          <w:rFonts w:ascii="Verdana" w:hAnsi="Verdana"/>
-          <w:sz w:val="20"/>
-          <w:szCs w:val="20"/>
-        </w:rPr>
-        <w:t xml:space="preserve">” </w:t>
-      </w:r>
-      <w:r>
-        <w:rPr>
-          <w:rFonts w:ascii="Verdana" w:hAnsi="Verdana"/>
-          <w:sz w:val="20"/>
-          <w:szCs w:val="20"/>
-        </w:rPr>
-        <w:t>mode</w:t>
+        <w:t>ode</w:t>
       </w:r>
       <w:r>
         <w:rPr>
@@ -2368,7 +2379,47 @@
           <w:sz w:val="20"/>
           <w:szCs w:val="20"/>
         </w:rPr>
-        <w:t xml:space="preserve"> as START is depressed</w:t>
+        <w:t>,</w:t>
+      </w:r>
+      <w:r>
+        <w:rPr>
+          <w:rFonts w:ascii="Verdana" w:hAnsi="Verdana"/>
+          <w:sz w:val="20"/>
+          <w:szCs w:val="20"/>
+        </w:rPr>
+        <w:t xml:space="preserve"> </w:t>
+      </w:r>
+      <w:r>
+        <w:rPr>
+          <w:rFonts w:ascii="Verdana" w:hAnsi="Verdana"/>
+          <w:sz w:val="20"/>
+          <w:szCs w:val="20"/>
+        </w:rPr>
+        <w:t>when the</w:t>
+      </w:r>
+      <w:r>
+        <w:rPr>
+          <w:rFonts w:ascii="Verdana" w:hAnsi="Verdana"/>
+          <w:sz w:val="20"/>
+          <w:szCs w:val="20"/>
+        </w:rPr>
+        <w:t xml:space="preserve"> START </w:t>
+      </w:r>
+      <w:r>
+        <w:rPr>
+          <w:rFonts w:ascii="Verdana" w:hAnsi="Verdana"/>
+          <w:sz w:val="20"/>
+          <w:szCs w:val="20"/>
+        </w:rPr>
+        <w:t xml:space="preserve">button </w:t>
+      </w:r>
+      <w:r>
+        <w:rPr>
+          <w:rFonts w:ascii="Verdana" w:hAnsi="Verdana"/>
+          <w:sz w:val="20"/>
+          <w:szCs w:val="20"/>
+        </w:rPr>
+        <w:t>is depressed</w:t>
       </w:r>
       <w:r>
         <w:rPr>
@@ -2628,9 +2679,9 @@
                 <w:noProof/>
               </w:rPr>
               <w:drawing>
-                <wp:inline distT="0" distB="0" distL="0" distR="0" wp14:anchorId="4C3E22EE" wp14:editId="6B942149">
-                  <wp:extent cx="1042416" cy="923544"/>
-                  <wp:effectExtent l="0" t="0" r="5715" b="0"/>
+                <wp:inline distT="0" distB="0" distL="0" distR="0" wp14:anchorId="4C3E22EE" wp14:editId="42FE9991">
+                  <wp:extent cx="868680" cy="768096"/>
+                  <wp:effectExtent l="0" t="0" r="7620" b="0"/>
                   <wp:docPr id="1" name="Picture 1"/>
                   <wp:cNvGraphicFramePr>
                     <a:graphicFrameLocks xmlns:a="http://schemas.openxmlformats.org/drawingml/2006/main" noChangeAspect="1"/>
@@ -2651,7 +2702,7 @@
                         <pic:spPr>
                           <a:xfrm>
                             <a:off x="0" y="0"/>
-                            <a:ext cx="1042416" cy="923544"/>
+                            <a:ext cx="868680" cy="768096"/>
                           </a:xfrm>
                           <a:prstGeom prst="rect">
                             <a:avLst/>
@@ -2689,8 +2740,8 @@
                 <w:noProof/>
               </w:rPr>
               <w:drawing>
-                <wp:inline distT="0" distB="0" distL="0" distR="0" wp14:anchorId="6D1374B0" wp14:editId="2CCDE9C1">
-                  <wp:extent cx="1124712" cy="896112"/>
+                <wp:inline distT="0" distB="0" distL="0" distR="0" wp14:anchorId="6D1374B0" wp14:editId="3C563641">
+                  <wp:extent cx="941832" cy="749808"/>
                   <wp:effectExtent l="0" t="0" r="0" b="0"/>
                   <wp:docPr id="2" name="Picture 2"/>
                   <wp:cNvGraphicFramePr>
@@ -2712,7 +2763,7 @@
                         <pic:spPr>
                           <a:xfrm>
                             <a:off x="0" y="0"/>
-                            <a:ext cx="1124712" cy="896112"/>
+                            <a:ext cx="941832" cy="749808"/>
                           </a:xfrm>
                           <a:prstGeom prst="rect">
                             <a:avLst/>
@@ -2750,9 +2801,9 @@
                 <w:noProof/>
               </w:rPr>
               <w:drawing>
-                <wp:inline distT="0" distB="0" distL="0" distR="0" wp14:anchorId="1942DE52" wp14:editId="728D4AE1">
-                  <wp:extent cx="777240" cy="1152144"/>
-                  <wp:effectExtent l="0" t="0" r="3810" b="0"/>
+                <wp:inline distT="0" distB="0" distL="0" distR="0" wp14:anchorId="1942DE52" wp14:editId="526C28A4">
+                  <wp:extent cx="649224" cy="960120"/>
+                  <wp:effectExtent l="0" t="0" r="0" b="0"/>
                   <wp:docPr id="7" name="Picture 7"/>
                   <wp:cNvGraphicFramePr>
                     <a:graphicFrameLocks xmlns:a="http://schemas.openxmlformats.org/drawingml/2006/main" noChangeAspect="1"/>
@@ -2773,7 +2824,7 @@
                         <pic:spPr>
                           <a:xfrm>
                             <a:off x="0" y="0"/>
-                            <a:ext cx="777240" cy="1152144"/>
+                            <a:ext cx="649224" cy="960120"/>
                           </a:xfrm>
                           <a:prstGeom prst="rect">
                             <a:avLst/>
@@ -2842,6 +2893,8 @@
           <w:szCs w:val="20"/>
         </w:rPr>
       </w:pPr>
+      <w:bookmarkStart w:id="0" w:name="_GoBack"/>
+      <w:bookmarkEnd w:id="0"/>
     </w:p>
     <w:tbl>
       <w:tblPr>
@@ -10485,8 +10538,6 @@
                 <w:szCs w:val="20"/>
               </w:rPr>
             </w:pPr>
-            <w:bookmarkStart w:id="0" w:name="_GoBack"/>
-            <w:bookmarkEnd w:id="0"/>
           </w:p>
         </w:tc>
         <w:tc>
@@ -12212,7 +12263,7 @@
         <w:sz w:val="16"/>
         <w:szCs w:val="18"/>
       </w:rPr>
-      <w:t>11</w:t>
+      <w:t>12</w:t>
     </w:r>
     <w:r>
       <w:rPr>
@@ -12429,7 +12480,7 @@
         <w:sz w:val="16"/>
         <w:szCs w:val="18"/>
       </w:rPr>
-      <w:t>11</w:t>
+      <w:t>12</w:t>
     </w:r>
     <w:r>
       <w:rPr>
@@ -12552,7 +12603,7 @@
         <w:sz w:val="16"/>
         <w:szCs w:val="18"/>
       </w:rPr>
-      <w:t>11</w:t>
+      <w:t>12</w:t>
     </w:r>
     <w:r>
       <w:rPr>
@@ -12661,7 +12712,7 @@
         <w:sz w:val="16"/>
         <w:szCs w:val="18"/>
       </w:rPr>
-      <w:t>11</w:t>
+      <w:t>12</w:t>
     </w:r>
     <w:r>
       <w:rPr>

--- a/Intro to Automation/Manual Motor Controls/Jobs/MMC Job 12 - Stop-Start-Jog using Selector Switch for 1P Motor.docx
+++ b/Intro to Automation/Manual Motor Controls/Jobs/MMC Job 12 - Stop-Start-Jog using Selector Switch for 1P Motor.docx
@@ -2355,7 +2355,17 @@
           <w:sz w:val="20"/>
           <w:szCs w:val="20"/>
         </w:rPr>
-        <w:t xml:space="preserve"> If JOG m</w:t>
+        <w:t xml:space="preserve"> When the</w:t>
+      </w:r>
+      <w:bookmarkStart w:id="0" w:name="_GoBack"/>
+      <w:bookmarkEnd w:id="0"/>
+      <w:r>
+        <w:rPr>
+          <w:rFonts w:ascii="Verdana" w:hAnsi="Verdana"/>
+          <w:sz w:val="20"/>
+          <w:szCs w:val="20"/>
+        </w:rPr>
+        <w:t xml:space="preserve"> JOG m</w:t>
       </w:r>
       <w:r>
         <w:rPr>
@@ -2371,7 +2381,16 @@
           <w:sz w:val="20"/>
           <w:szCs w:val="20"/>
         </w:rPr>
-        <w:t xml:space="preserve"> is selected</w:t>
+        <w:t xml:space="preserve"> is </w:t>
+      </w:r>
+      <w:r>
+        <w:rPr>
+          <w:rFonts w:ascii="Verdana" w:hAnsi="Verdana"/>
+          <w:sz w:val="20"/>
+          <w:szCs w:val="20"/>
+          <w:u w:val="single"/>
+        </w:rPr>
+        <w:t>selected</w:t>
       </w:r>
       <w:r>
         <w:rPr>
@@ -2395,7 +2414,7 @@
           <w:sz w:val="20"/>
           <w:szCs w:val="20"/>
         </w:rPr>
-        <w:t>when the</w:t>
+        <w:t>the</w:t>
       </w:r>
       <w:r>
         <w:rPr>
@@ -2403,39 +2422,7 @@
           <w:sz w:val="20"/>
           <w:szCs w:val="20"/>
         </w:rPr>
-        <w:t xml:space="preserve"> START </w:t>
-      </w:r>
-      <w:r>
-        <w:rPr>
-          <w:rFonts w:ascii="Verdana" w:hAnsi="Verdana"/>
-          <w:sz w:val="20"/>
-          <w:szCs w:val="20"/>
-        </w:rPr>
-        <w:t xml:space="preserve">button </w:t>
-      </w:r>
-      <w:r>
-        <w:rPr>
-          <w:rFonts w:ascii="Verdana" w:hAnsi="Verdana"/>
-          <w:sz w:val="20"/>
-          <w:szCs w:val="20"/>
-        </w:rPr>
-        <w:t>is depressed</w:t>
-      </w:r>
-      <w:r>
-        <w:rPr>
-          <w:rFonts w:ascii="Verdana" w:hAnsi="Verdana"/>
-          <w:sz w:val="20"/>
-          <w:szCs w:val="20"/>
-        </w:rPr>
-        <w:t xml:space="preserve">, the </w:t>
-      </w:r>
-      <w:r>
-        <w:rPr>
-          <w:rFonts w:ascii="Verdana" w:hAnsi="Verdana"/>
-          <w:sz w:val="20"/>
-          <w:szCs w:val="20"/>
-        </w:rPr>
-        <w:t xml:space="preserve">green and </w:t>
+        <w:t xml:space="preserve"> </w:t>
       </w:r>
       <w:r>
         <w:rPr>
@@ -2452,14 +2439,6 @@
           <w:szCs w:val="20"/>
         </w:rPr>
         <w:t>illuminate</w:t>
-      </w:r>
-      <w:r>
-        <w:rPr>
-          <w:rFonts w:ascii="Verdana" w:hAnsi="Verdana"/>
-          <w:sz w:val="20"/>
-          <w:szCs w:val="20"/>
-        </w:rPr>
-        <w:t xml:space="preserve"> together</w:t>
       </w:r>
       <w:r>
         <w:rPr>
@@ -2893,8 +2872,6 @@
           <w:szCs w:val="20"/>
         </w:rPr>
       </w:pPr>
-      <w:bookmarkStart w:id="0" w:name="_GoBack"/>
-      <w:bookmarkEnd w:id="0"/>
     </w:p>
     <w:tbl>
       <w:tblPr>

--- a/Intro to Automation/Manual Motor Controls/Jobs/MMC Job 12 - Stop-Start-Jog using Selector Switch for 1P Motor.docx
+++ b/Intro to Automation/Manual Motor Controls/Jobs/MMC Job 12 - Stop-Start-Jog using Selector Switch for 1P Motor.docx
@@ -1004,7 +1004,16 @@
                 <w:sz w:val="20"/>
                 <w:szCs w:val="20"/>
               </w:rPr>
-              <w:t>Jog or Run Mode</w:t>
+              <w:t xml:space="preserve">Mode, </w:t>
+            </w:r>
+            <w:r>
+              <w:rPr>
+                <w:rFonts w:ascii="Verdana" w:eastAsia="Times New Roman" w:hAnsi="Verdana" w:cs="Calibri"/>
+                <w:color w:val="000000"/>
+                <w:sz w:val="20"/>
+                <w:szCs w:val="20"/>
+              </w:rPr>
+              <w:t>Jog or Run</w:t>
             </w:r>
           </w:p>
         </w:tc>
@@ -1039,7 +1048,7 @@
                 <w:sz w:val="20"/>
                 <w:szCs w:val="20"/>
               </w:rPr>
-              <w:t>JOG_RUN</w:t>
+              <w:t>MODE</w:t>
             </w:r>
           </w:p>
         </w:tc>
@@ -1116,6 +1125,8 @@
               </w:rPr>
               <w:t>Stop Button</w:t>
             </w:r>
+            <w:bookmarkStart w:id="0" w:name="_GoBack"/>
+            <w:bookmarkEnd w:id="0"/>
           </w:p>
         </w:tc>
         <w:tc>
@@ -2357,8 +2368,6 @@
         </w:rPr>
         <w:t xml:space="preserve"> When the</w:t>
       </w:r>
-      <w:bookmarkStart w:id="0" w:name="_GoBack"/>
-      <w:bookmarkEnd w:id="0"/>
       <w:r>
         <w:rPr>
           <w:rFonts w:ascii="Verdana" w:hAnsi="Verdana"/>
